--- a/Templates/GTGRNI_WHI_Template.docx
+++ b/Templates/GTGRNI_WHI_Template.docx
@@ -67,7 +67,6 @@
                                 <w:szCs w:val="24"/>
                               </w:rPr>
                             </w:pPr>
-                            <w:bookmarkStart w:id="0" w:name="_GoBack"/>
                             <w:r>
                               <w:rPr>
                                 <w:color w:val="000000" w:themeColor="text1"/>
@@ -94,7 +93,6 @@
                               </w:rPr>
                               <w:t>]</w:t>
                             </w:r>
-                            <w:bookmarkEnd w:id="0"/>
                           </w:p>
                         </w:txbxContent>
                       </wps:txbx>
@@ -133,7 +131,6 @@
                           <w:szCs w:val="24"/>
                         </w:rPr>
                       </w:pPr>
-                      <w:bookmarkStart w:id="1" w:name="_GoBack"/>
                       <w:r>
                         <w:rPr>
                           <w:color w:val="000000" w:themeColor="text1"/>
@@ -160,7 +157,6 @@
                         </w:rPr>
                         <w:t>]</w:t>
                       </w:r>
-                      <w:bookmarkEnd w:id="1"/>
                     </w:p>
                   </w:txbxContent>
                 </v:textbox>
@@ -953,8 +949,8 @@
         <w:pStyle w:val="Heading2"/>
         <w:spacing w:before="36" w:line="268" w:lineRule="exact"/>
       </w:pPr>
-      <w:bookmarkStart w:id="2" w:name="Flag_Staff_House"/>
-      <w:bookmarkEnd w:id="2"/>
+      <w:bookmarkStart w:id="0" w:name="Flag_Staff_House"/>
+      <w:bookmarkEnd w:id="0"/>
     </w:p>
     <w:p>
       <w:pPr>
@@ -8005,12 +8001,6 @@
               <w:rPr>
                 <w:sz w:val="20"/>
               </w:rPr>
-              <w:t xml:space="preserve">kW </w:t>
-            </w:r>
-            <w:r>
-              <w:rPr>
-                <w:sz w:val="20"/>
-              </w:rPr>
               <w:t>Grid-Tie</w:t>
             </w:r>
             <w:r>
@@ -10149,15 +10139,6 @@
               </w:rPr>
               <w:t xml:space="preserve"> </w:t>
             </w:r>
-            <w:proofErr w:type="spellStart"/>
-            <w:r>
-              <w:rPr>
-                <w:b/>
-                <w:sz w:val="28"/>
-              </w:rPr>
-              <w:t>PKR</w:t>
-            </w:r>
-            <w:proofErr w:type="spellEnd"/>
           </w:p>
         </w:tc>
       </w:tr>
@@ -10218,6 +10199,22 @@
                 <w:sz w:val="28"/>
               </w:rPr>
               <w:t>]</w:t>
+            </w:r>
+            <w:r>
+              <w:rPr>
+                <w:b/>
+                <w:sz w:val="28"/>
+              </w:rPr>
+              <w:t xml:space="preserve"> </w:t>
+            </w:r>
+            <w:bookmarkStart w:id="1" w:name="_GoBack"/>
+            <w:bookmarkEnd w:id="1"/>
+            <w:r>
+              <w:rPr>
+                <w:b/>
+                <w:sz w:val="28"/>
+              </w:rPr>
+              <w:t>PKR</w:t>
             </w:r>
           </w:p>
         </w:tc>
@@ -15093,8 +15090,8 @@
       <w:pPr>
         <w:pStyle w:val="BodyText"/>
       </w:pPr>
-      <w:bookmarkStart w:id="3" w:name="Technical_Specifications"/>
-      <w:bookmarkEnd w:id="3"/>
+      <w:bookmarkStart w:id="2" w:name="Technical_Specifications"/>
+      <w:bookmarkEnd w:id="2"/>
       <w:r>
         <w:rPr>
           <w:noProof/>
@@ -15479,8 +15476,8 @@
           <w:szCs w:val="24"/>
         </w:rPr>
       </w:pPr>
-      <w:bookmarkStart w:id="4" w:name="Sajjad_Rafiq"/>
-      <w:bookmarkEnd w:id="4"/>
+      <w:bookmarkStart w:id="3" w:name="Sajjad_Rafiq"/>
+      <w:bookmarkEnd w:id="3"/>
       <w:r>
         <w:rPr>
           <w:sz w:val="24"/>
@@ -15506,8 +15503,8 @@
         </w:rPr>
         <w:t xml:space="preserve">CEO/Director Tech </w:t>
       </w:r>
-      <w:bookmarkStart w:id="5" w:name="Greevo_PVT_Ltd."/>
-      <w:bookmarkEnd w:id="5"/>
+      <w:bookmarkStart w:id="4" w:name="Greevo_PVT_Ltd."/>
+      <w:bookmarkEnd w:id="4"/>
       <w:r>
         <w:rPr>
           <w:b/>
@@ -17716,7 +17713,7 @@
         <v:path o:extrusionok="f" gradientshapeok="t" o:connecttype="rect"/>
         <o:lock v:ext="edit" aspectratio="t"/>
       </v:shapetype>
-      <v:shape id="_x0000_i1027" type="#_x0000_t75" style="width:12pt;height:12pt;visibility:visible;mso-wrap-style:square" o:bullet="t">
+      <v:shape id="_x0000_i1029" type="#_x0000_t75" style="width:12pt;height:12pt;visibility:visible;mso-wrap-style:square" o:bullet="t">
         <v:imagedata r:id="rId1" o:title=""/>
       </v:shape>
     </w:pict>
@@ -20097,7 +20094,7 @@
 </file>
 
 <file path=customXml/itemProps1.xml><?xml version="1.0" encoding="utf-8"?>
-<ds:datastoreItem xmlns:ds="http://schemas.openxmlformats.org/officeDocument/2006/customXml" ds:itemID="{33B665CC-B6ED-4521-9F80-56FC9CF9467E}">
+<ds:datastoreItem xmlns:ds="http://schemas.openxmlformats.org/officeDocument/2006/customXml" ds:itemID="{B99810BC-8250-4370-BECC-552F3B216230}">
   <ds:schemaRefs>
     <ds:schemaRef ds:uri="http://schemas.openxmlformats.org/officeDocument/2006/bibliography"/>
   </ds:schemaRefs>
